--- a/websREA/Contrato & Presupuesto/webgrafia.docx
+++ b/websREA/Contrato & Presupuesto/webgrafia.docx
@@ -2,10 +2,7 @@
 <file path=word/document.xml><?xml version="1.0" encoding="utf-8"?>
 <w:document xmlns:wpc="http://schemas.microsoft.com/office/word/2010/wordprocessingCanvas" xmlns:mo="http://schemas.microsoft.com/office/mac/office/2008/main" xmlns:mc="http://schemas.openxmlformats.org/markup-compatibility/2006" xmlns:mv="urn:schemas-microsoft-com:mac:vml" xmlns:o="urn:schemas-microsoft-com:office:office" xmlns:r="http://schemas.openxmlformats.org/officeDocument/2006/relationships" xmlns:m="http://schemas.openxmlformats.org/officeDocument/2006/math" xmlns:v="urn:schemas-microsoft-com:vml" xmlns:wp14="http://schemas.microsoft.com/office/word/2010/wordprocessingDrawing" xmlns:wp="http://schemas.openxmlformats.org/drawingml/2006/wordprocessingDrawing" xmlns:w10="urn:schemas-microsoft-com:office:word" xmlns:w="http://schemas.openxmlformats.org/wordprocessingml/2006/main" xmlns:w14="http://schemas.microsoft.com/office/word/2010/wordml" xmlns:w15="http://schemas.microsoft.com/office/word/2012/wordml" xmlns:wpg="http://schemas.microsoft.com/office/word/2010/wordprocessingGroup" xmlns:wpi="http://schemas.microsoft.com/office/word/2010/wordprocessingInk" xmlns:wne="http://schemas.microsoft.com/office/word/2006/wordml" xmlns:wps="http://schemas.microsoft.com/office/word/2010/wordprocessingShape" mc:Ignorable="w14 w15 wp14">
   <w:body>
-    <w:p>
-      <w:bookmarkStart w:id="0" w:name="_GoBack"/>
-      <w:bookmarkEnd w:id="0"/>
-    </w:p>
+    <w:p/>
     <w:tbl>
       <w:tblPr>
         <w:tblStyle w:val="Tablaconcuadrcula"/>
@@ -58,14 +55,12 @@
             <w:pPr>
               <w:jc w:val="center"/>
               <w:rPr>
-                <w:rStyle w:val="nfasisintenso"/>
-                <w:i w:val="0"/>
+                <w:iCs/>
               </w:rPr>
             </w:pPr>
             <w:r>
               <w:rPr>
-                <w:rStyle w:val="nfasisintenso"/>
-                <w:i w:val="0"/>
+                <w:iCs/>
               </w:rPr>
               <w:t>Bastant:3</w:t>
             </w:r>
@@ -73,6 +68,9 @@
         </w:tc>
       </w:tr>
       <w:tr>
+        <w:trPr>
+          <w:trHeight w:val="97"/>
+        </w:trPr>
         <w:tc>
           <w:tcPr>
             <w:tcW w:w="8452" w:type="dxa"/>
@@ -83,51 +81,9 @@
             </w:tcBorders>
           </w:tcPr>
           <w:p>
-            <w:proofErr w:type="spellStart"/>
-            <w:r>
-              <w:t>Hem</w:t>
-            </w:r>
-            <w:proofErr w:type="spellEnd"/>
-            <w:r>
-              <w:t xml:space="preserve"> </w:t>
-            </w:r>
-            <w:proofErr w:type="spellStart"/>
-            <w:r>
-              <w:t>fet</w:t>
-            </w:r>
-            <w:proofErr w:type="spellEnd"/>
-            <w:r>
-              <w:t xml:space="preserve"> servir </w:t>
-            </w:r>
-            <w:proofErr w:type="spellStart"/>
-            <w:r>
-              <w:t>aquesta</w:t>
-            </w:r>
-            <w:proofErr w:type="spellEnd"/>
-            <w:r>
-              <w:t xml:space="preserve"> web per a les consultes </w:t>
-            </w:r>
-            <w:proofErr w:type="spellStart"/>
-            <w:r>
-              <w:t>puntuals</w:t>
-            </w:r>
-            <w:proofErr w:type="spellEnd"/>
-            <w:r>
-              <w:t xml:space="preserve"> de </w:t>
-            </w:r>
-            <w:proofErr w:type="spellStart"/>
-            <w:r>
-              <w:t>php</w:t>
-            </w:r>
-            <w:proofErr w:type="spellEnd"/>
-            <w:r>
-              <w:t xml:space="preserve">, Ajax i </w:t>
-            </w:r>
-            <w:proofErr w:type="spellStart"/>
-            <w:r>
-              <w:t>JQwery</w:t>
-            </w:r>
-            <w:proofErr w:type="spellEnd"/>
+            <w:r>
+              <w:t>Hem fet servir aquesta web per a les consultes puntuals de php, Ajax i JQwery</w:t>
+            </w:r>
           </w:p>
         </w:tc>
       </w:tr>
@@ -183,51 +139,9 @@
             </w:tcBorders>
           </w:tcPr>
           <w:p>
-            <w:proofErr w:type="spellStart"/>
-            <w:r>
-              <w:t>Hem</w:t>
-            </w:r>
-            <w:proofErr w:type="spellEnd"/>
-            <w:r>
-              <w:t xml:space="preserve"> </w:t>
-            </w:r>
-            <w:proofErr w:type="spellStart"/>
-            <w:r>
-              <w:t>fet</w:t>
-            </w:r>
-            <w:proofErr w:type="spellEnd"/>
-            <w:r>
-              <w:t xml:space="preserve"> servir </w:t>
-            </w:r>
-            <w:proofErr w:type="spellStart"/>
-            <w:r>
-              <w:t>aquesta</w:t>
-            </w:r>
-            <w:proofErr w:type="spellEnd"/>
-            <w:r>
-              <w:t xml:space="preserve"> web per a les consultes </w:t>
-            </w:r>
-            <w:proofErr w:type="spellStart"/>
-            <w:r>
-              <w:t>puntuals</w:t>
-            </w:r>
-            <w:proofErr w:type="spellEnd"/>
-            <w:r>
-              <w:t xml:space="preserve"> de </w:t>
-            </w:r>
-            <w:proofErr w:type="spellStart"/>
-            <w:r>
-              <w:t>php</w:t>
-            </w:r>
-            <w:proofErr w:type="spellEnd"/>
-            <w:r>
-              <w:t xml:space="preserve">, Ajax i </w:t>
-            </w:r>
-            <w:proofErr w:type="spellStart"/>
-            <w:r>
-              <w:t>JQwery</w:t>
-            </w:r>
-            <w:proofErr w:type="spellEnd"/>
+            <w:r>
+              <w:t>Hem fet servir aquesta web per a les consultes puntuals de php, Ajax i JQwery</w:t>
+            </w:r>
           </w:p>
         </w:tc>
       </w:tr>
@@ -267,7 +181,10 @@
               <w:jc w:val="center"/>
             </w:pPr>
             <w:r>
-              <w:t>Regular:3</w:t>
+              <w:t>Regular:</w:t>
+            </w:r>
+            <w:r>
+              <w:t>2</w:t>
             </w:r>
           </w:p>
         </w:tc>
@@ -283,91 +200,9 @@
             </w:tcBorders>
           </w:tcPr>
           <w:p>
-            <w:proofErr w:type="spellStart"/>
-            <w:r>
-              <w:t>Hem</w:t>
-            </w:r>
-            <w:proofErr w:type="spellEnd"/>
-            <w:r>
-              <w:t xml:space="preserve"> </w:t>
-            </w:r>
-            <w:proofErr w:type="spellStart"/>
-            <w:r>
-              <w:t>fet</w:t>
-            </w:r>
-            <w:proofErr w:type="spellEnd"/>
-            <w:r>
-              <w:t xml:space="preserve"> servir </w:t>
-            </w:r>
-            <w:proofErr w:type="spellStart"/>
-            <w:r>
-              <w:t>aquesta</w:t>
-            </w:r>
-            <w:proofErr w:type="spellEnd"/>
-            <w:r>
-              <w:t xml:space="preserve"> web per a les consultes </w:t>
-            </w:r>
-            <w:proofErr w:type="spellStart"/>
-            <w:r>
-              <w:t>puntuals</w:t>
-            </w:r>
-            <w:proofErr w:type="spellEnd"/>
-            <w:r>
-              <w:t xml:space="preserve"> de </w:t>
-            </w:r>
-            <w:proofErr w:type="spellStart"/>
-            <w:r>
-              <w:t>php</w:t>
-            </w:r>
-            <w:proofErr w:type="spellEnd"/>
-            <w:r>
-              <w:t xml:space="preserve">, Ajax i </w:t>
-            </w:r>
-            <w:proofErr w:type="spellStart"/>
-            <w:r>
-              <w:t>JQwery</w:t>
-            </w:r>
-            <w:proofErr w:type="spellEnd"/>
-            <w:r>
-              <w:t xml:space="preserve">. </w:t>
-            </w:r>
-            <w:proofErr w:type="gramStart"/>
-            <w:r>
-              <w:t>.També</w:t>
-            </w:r>
-            <w:proofErr w:type="gramEnd"/>
-            <w:r>
-              <w:t xml:space="preserve"> ha </w:t>
-            </w:r>
-            <w:proofErr w:type="spellStart"/>
-            <w:r>
-              <w:t>sigut</w:t>
-            </w:r>
-            <w:proofErr w:type="spellEnd"/>
-            <w:r>
-              <w:t xml:space="preserve"> de gran </w:t>
-            </w:r>
-            <w:proofErr w:type="spellStart"/>
-            <w:r>
-              <w:t>utilitat</w:t>
-            </w:r>
-            <w:proofErr w:type="spellEnd"/>
-            <w:r>
-              <w:t xml:space="preserve"> </w:t>
-            </w:r>
-            <w:proofErr w:type="spellStart"/>
-            <w:r>
-              <w:t>pel</w:t>
-            </w:r>
-            <w:proofErr w:type="spellEnd"/>
-            <w:r>
-              <w:t xml:space="preserve"> que fa al </w:t>
-            </w:r>
-            <w:proofErr w:type="spellStart"/>
-            <w:r>
-              <w:t>disseny</w:t>
-            </w:r>
-            <w:proofErr w:type="spellEnd"/>
+            <w:r>
+              <w:t>Hem fet servir aquesta web per a les consultes puntuals de php, Ajax i JQwery. .També ha sigut de gran utilitat pel que fa al disseny</w:t>
+            </w:r>
           </w:p>
         </w:tc>
       </w:tr>
@@ -406,6 +241,9 @@
             <w:pPr>
               <w:jc w:val="center"/>
             </w:pPr>
+            <w:r>
+              <w:t>Poc:1</w:t>
+            </w:r>
           </w:p>
         </w:tc>
       </w:tr>
@@ -420,43 +258,9 @@
             </w:tcBorders>
           </w:tcPr>
           <w:p>
-            <w:proofErr w:type="spellStart"/>
-            <w:r>
-              <w:t>Hem</w:t>
-            </w:r>
-            <w:proofErr w:type="spellEnd"/>
-            <w:r>
-              <w:t xml:space="preserve"> </w:t>
-            </w:r>
-            <w:proofErr w:type="spellStart"/>
-            <w:r>
-              <w:t>fet</w:t>
-            </w:r>
-            <w:proofErr w:type="spellEnd"/>
-            <w:r>
-              <w:t xml:space="preserve"> servir </w:t>
-            </w:r>
-            <w:proofErr w:type="spellStart"/>
-            <w:r>
-              <w:t>aquesta</w:t>
-            </w:r>
-            <w:proofErr w:type="spellEnd"/>
-            <w:r>
-              <w:t xml:space="preserve"> web per buscar la plantilla de </w:t>
-            </w:r>
-            <w:proofErr w:type="spellStart"/>
-            <w:r>
-              <w:t>websREA</w:t>
-            </w:r>
-            <w:proofErr w:type="spellEnd"/>
-            <w:r>
-              <w:t xml:space="preserve"> i per alguna consulta de </w:t>
-            </w:r>
-            <w:proofErr w:type="spellStart"/>
-            <w:r>
-              <w:t>bootstrap</w:t>
-            </w:r>
-            <w:proofErr w:type="spellEnd"/>
+            <w:r>
+              <w:t>Hem fet servir aquesta web per buscar la plantilla de websREA i per alguna consulta de bootstrap</w:t>
+            </w:r>
           </w:p>
         </w:tc>
       </w:tr>
@@ -513,103 +317,7 @@
           </w:tcPr>
           <w:p>
             <w:r>
-              <w:t xml:space="preserve">He </w:t>
-            </w:r>
-            <w:proofErr w:type="spellStart"/>
-            <w:r>
-              <w:t>fet</w:t>
-            </w:r>
-            <w:proofErr w:type="spellEnd"/>
-            <w:r>
-              <w:t xml:space="preserve"> servir </w:t>
-            </w:r>
-            <w:proofErr w:type="spellStart"/>
-            <w:r>
-              <w:t>aquesta</w:t>
-            </w:r>
-            <w:proofErr w:type="spellEnd"/>
-            <w:r>
-              <w:t xml:space="preserve"> web per poder </w:t>
-            </w:r>
-            <w:proofErr w:type="spellStart"/>
-            <w:r>
-              <w:t>establir</w:t>
-            </w:r>
-            <w:proofErr w:type="spellEnd"/>
-            <w:r>
-              <w:t xml:space="preserve"> la gama </w:t>
-            </w:r>
-            <w:proofErr w:type="spellStart"/>
-            <w:r>
-              <w:t>cromàtica</w:t>
-            </w:r>
-            <w:proofErr w:type="spellEnd"/>
-            <w:r>
-              <w:t xml:space="preserve"> de Willy </w:t>
-            </w:r>
-            <w:proofErr w:type="spellStart"/>
-            <w:r>
-              <w:t>Wonka</w:t>
-            </w:r>
-            <w:proofErr w:type="spellEnd"/>
-            <w:r>
-              <w:t xml:space="preserve">. </w:t>
-            </w:r>
-            <w:proofErr w:type="spellStart"/>
-            <w:r>
-              <w:t>És</w:t>
-            </w:r>
-            <w:proofErr w:type="spellEnd"/>
-            <w:r>
-              <w:t xml:space="preserve"> </w:t>
-            </w:r>
-            <w:proofErr w:type="spellStart"/>
-            <w:r>
-              <w:t>molt</w:t>
-            </w:r>
-            <w:proofErr w:type="spellEnd"/>
-            <w:r>
-              <w:t xml:space="preserve"> útil </w:t>
-            </w:r>
-            <w:proofErr w:type="spellStart"/>
-            <w:r>
-              <w:t>perque</w:t>
-            </w:r>
-            <w:proofErr w:type="spellEnd"/>
-            <w:r>
-              <w:t xml:space="preserve"> </w:t>
-            </w:r>
-            <w:proofErr w:type="spellStart"/>
-            <w:r>
-              <w:t>permet</w:t>
-            </w:r>
-            <w:proofErr w:type="spellEnd"/>
-            <w:r>
-              <w:t xml:space="preserve"> una </w:t>
-            </w:r>
-            <w:proofErr w:type="spellStart"/>
-            <w:r>
-              <w:t>gradació</w:t>
-            </w:r>
-            <w:proofErr w:type="spellEnd"/>
-            <w:r>
-              <w:t xml:space="preserve"> de </w:t>
-            </w:r>
-            <w:proofErr w:type="spellStart"/>
-            <w:r>
-              <w:t>colors</w:t>
-            </w:r>
-            <w:proofErr w:type="spellEnd"/>
-            <w:r>
-              <w:t xml:space="preserve"> </w:t>
-            </w:r>
-            <w:proofErr w:type="spellStart"/>
-            <w:r>
-              <w:t>molt</w:t>
-            </w:r>
-            <w:proofErr w:type="spellEnd"/>
-            <w:r>
-              <w:t xml:space="preserve"> correcta.</w:t>
+              <w:t>He fet servir aquesta web per poder establir la gama cromàtica de Willy Wonka. És molt útil perque permet una gradació de colors molt correcta.</w:t>
             </w:r>
           </w:p>
         </w:tc>
@@ -670,114 +378,10 @@
               <w:rPr>
                 <w:lang w:val="en-US"/>
               </w:rPr>
-              <w:t xml:space="preserve">Hem </w:t>
-            </w:r>
-            <w:proofErr w:type="spellStart"/>
-            <w:r>
-              <w:rPr>
-                <w:lang w:val="en-US"/>
-              </w:rPr>
-              <w:t>fet</w:t>
-            </w:r>
-            <w:proofErr w:type="spellEnd"/>
-            <w:r>
-              <w:rPr>
-                <w:lang w:val="en-US"/>
-              </w:rPr>
-              <w:t xml:space="preserve"> </w:t>
-            </w:r>
-            <w:proofErr w:type="spellStart"/>
-            <w:r>
-              <w:rPr>
-                <w:lang w:val="en-US"/>
-              </w:rPr>
-              <w:t>servir</w:t>
-            </w:r>
-            <w:proofErr w:type="spellEnd"/>
-            <w:r>
-              <w:rPr>
-                <w:lang w:val="en-US"/>
-              </w:rPr>
-              <w:t xml:space="preserve"> </w:t>
-            </w:r>
-            <w:proofErr w:type="spellStart"/>
-            <w:r>
-              <w:rPr>
-                <w:lang w:val="en-US"/>
-              </w:rPr>
-              <w:t>aquesta</w:t>
-            </w:r>
-            <w:proofErr w:type="spellEnd"/>
-            <w:r>
-              <w:rPr>
-                <w:lang w:val="en-US"/>
-              </w:rPr>
-              <w:t xml:space="preserve"> web per les </w:t>
-            </w:r>
-            <w:proofErr w:type="spellStart"/>
-            <w:r>
-              <w:rPr>
-                <w:lang w:val="en-US"/>
-              </w:rPr>
-              <w:t>imatges</w:t>
-            </w:r>
-            <w:proofErr w:type="spellEnd"/>
-            <w:r>
-              <w:rPr>
-                <w:lang w:val="en-US"/>
-              </w:rPr>
-              <w:t xml:space="preserve">. </w:t>
-            </w:r>
-            <w:r>
-              <w:t xml:space="preserve">Son </w:t>
-            </w:r>
-            <w:proofErr w:type="spellStart"/>
-            <w:r>
-              <w:t>d’us</w:t>
-            </w:r>
-            <w:proofErr w:type="spellEnd"/>
-            <w:r>
-              <w:t xml:space="preserve"> </w:t>
-            </w:r>
-            <w:proofErr w:type="spellStart"/>
-            <w:r>
-              <w:t>gratuït</w:t>
-            </w:r>
-            <w:proofErr w:type="spellEnd"/>
-            <w:r>
-              <w:t xml:space="preserve"> i per </w:t>
-            </w:r>
-            <w:proofErr w:type="spellStart"/>
-            <w:r>
-              <w:t>tant</w:t>
-            </w:r>
-            <w:proofErr w:type="spellEnd"/>
-            <w:r>
-              <w:t xml:space="preserve"> respecten la </w:t>
-            </w:r>
-            <w:proofErr w:type="spellStart"/>
-            <w:r>
-              <w:t>llei</w:t>
-            </w:r>
-            <w:proofErr w:type="spellEnd"/>
-            <w:r>
-              <w:t xml:space="preserve"> de </w:t>
-            </w:r>
-            <w:proofErr w:type="spellStart"/>
-            <w:r>
-              <w:t>protecció</w:t>
-            </w:r>
-            <w:proofErr w:type="spellEnd"/>
-            <w:r>
-              <w:t xml:space="preserve"> de </w:t>
-            </w:r>
-            <w:proofErr w:type="spellStart"/>
-            <w:r>
-              <w:t>dades</w:t>
-            </w:r>
-            <w:proofErr w:type="spellEnd"/>
-            <w:r>
-              <w:t>.</w:t>
+              <w:t xml:space="preserve">Hem fet servir aquesta web per les imatges. </w:t>
+            </w:r>
+            <w:r>
+              <w:t>Son d’us gratuït i per tant respecten la llei de protecció de dades.</w:t>
             </w:r>
           </w:p>
         </w:tc>
@@ -834,133 +438,8 @@
             </w:tcBorders>
           </w:tcPr>
           <w:p>
-            <w:proofErr w:type="spellStart"/>
-            <w:r>
-              <w:t>Hem</w:t>
-            </w:r>
-            <w:proofErr w:type="spellEnd"/>
-            <w:r>
-              <w:t xml:space="preserve"> </w:t>
-            </w:r>
-            <w:proofErr w:type="spellStart"/>
-            <w:r>
-              <w:t>fet</w:t>
-            </w:r>
-            <w:proofErr w:type="spellEnd"/>
-            <w:r>
-              <w:t xml:space="preserve"> servir </w:t>
-            </w:r>
-            <w:proofErr w:type="spellStart"/>
-            <w:r>
-              <w:t>aquesta</w:t>
-            </w:r>
-            <w:proofErr w:type="spellEnd"/>
-            <w:r>
-              <w:t xml:space="preserve"> web per les </w:t>
-            </w:r>
-            <w:proofErr w:type="spellStart"/>
-            <w:r>
-              <w:t>icones</w:t>
-            </w:r>
-            <w:proofErr w:type="spellEnd"/>
-            <w:r>
-              <w:t xml:space="preserve"> de la web de Willy </w:t>
-            </w:r>
-            <w:proofErr w:type="spellStart"/>
-            <w:r>
-              <w:t>Wonka</w:t>
-            </w:r>
-            <w:proofErr w:type="spellEnd"/>
-            <w:r>
-              <w:t xml:space="preserve">. </w:t>
-            </w:r>
-            <w:proofErr w:type="spellStart"/>
-            <w:r>
-              <w:t>És</w:t>
-            </w:r>
-            <w:proofErr w:type="spellEnd"/>
-            <w:r>
-              <w:t xml:space="preserve"> una web de </w:t>
-            </w:r>
-            <w:proofErr w:type="spellStart"/>
-            <w:r>
-              <w:t>gtra</w:t>
-            </w:r>
-            <w:proofErr w:type="spellEnd"/>
-            <w:r>
-              <w:t xml:space="preserve"> </w:t>
-            </w:r>
-            <w:proofErr w:type="spellStart"/>
-            <w:r>
-              <w:t>utilitat</w:t>
-            </w:r>
-            <w:proofErr w:type="spellEnd"/>
-            <w:r>
-              <w:t xml:space="preserve"> i </w:t>
-            </w:r>
-            <w:proofErr w:type="spellStart"/>
-            <w:r>
-              <w:t>molt</w:t>
-            </w:r>
-            <w:proofErr w:type="spellEnd"/>
-            <w:r>
-              <w:t xml:space="preserve"> versátil, en </w:t>
-            </w:r>
-            <w:proofErr w:type="spellStart"/>
-            <w:r>
-              <w:t>cas</w:t>
-            </w:r>
-            <w:proofErr w:type="spellEnd"/>
-            <w:r>
-              <w:t xml:space="preserve"> de </w:t>
-            </w:r>
-            <w:proofErr w:type="spellStart"/>
-            <w:r>
-              <w:t>tenir</w:t>
-            </w:r>
-            <w:proofErr w:type="spellEnd"/>
-            <w:r>
-              <w:t xml:space="preserve"> </w:t>
-            </w:r>
-            <w:proofErr w:type="spellStart"/>
-            <w:r>
-              <w:t>negoci</w:t>
-            </w:r>
-            <w:proofErr w:type="spellEnd"/>
-            <w:r>
-              <w:t xml:space="preserve"> real seria </w:t>
-            </w:r>
-            <w:proofErr w:type="spellStart"/>
-            <w:r>
-              <w:t>molt</w:t>
-            </w:r>
-            <w:proofErr w:type="spellEnd"/>
-            <w:r>
-              <w:t xml:space="preserve"> bona idea pagar el pack Premium per </w:t>
-            </w:r>
-            <w:proofErr w:type="spellStart"/>
-            <w:r>
-              <w:t>l’us</w:t>
-            </w:r>
-            <w:proofErr w:type="spellEnd"/>
-            <w:r>
-              <w:t xml:space="preserve"> de les </w:t>
-            </w:r>
-            <w:proofErr w:type="spellStart"/>
-            <w:r>
-              <w:t>imatges</w:t>
-            </w:r>
-            <w:proofErr w:type="spellEnd"/>
-            <w:r>
-              <w:t xml:space="preserve"> de forma </w:t>
-            </w:r>
-            <w:proofErr w:type="spellStart"/>
-            <w:r>
-              <w:t>lliure</w:t>
-            </w:r>
-            <w:proofErr w:type="spellEnd"/>
-            <w:r>
-              <w:t xml:space="preserve">. </w:t>
+            <w:r>
+              <w:t xml:space="preserve">Hem fet servir aquesta web per les icones de la web de Willy Wonka. És una web de gtra utilitat i molt versátil, en cas de tenir negoci real seria molt bona idea pagar el pack Premium per l’us de les imatges de forma lliure. </w:t>
             </w:r>
           </w:p>
         </w:tc>
@@ -1017,59 +496,9 @@
             </w:tcBorders>
           </w:tcPr>
           <w:p>
-            <w:proofErr w:type="spellStart"/>
-            <w:r>
-              <w:t>Hem</w:t>
-            </w:r>
-            <w:proofErr w:type="spellEnd"/>
-            <w:r>
-              <w:t xml:space="preserve"> </w:t>
-            </w:r>
-            <w:proofErr w:type="spellStart"/>
-            <w:r>
-              <w:t>fet</w:t>
-            </w:r>
-            <w:proofErr w:type="spellEnd"/>
-            <w:r>
-              <w:t xml:space="preserve"> servir </w:t>
-            </w:r>
-            <w:proofErr w:type="spellStart"/>
-            <w:r>
-              <w:t>aquesta</w:t>
-            </w:r>
-            <w:proofErr w:type="spellEnd"/>
-            <w:r>
-              <w:t xml:space="preserve"> web per </w:t>
-            </w:r>
-            <w:proofErr w:type="spellStart"/>
-            <w:r>
-              <w:t>ajudar</w:t>
-            </w:r>
-            <w:proofErr w:type="spellEnd"/>
-            <w:r>
-              <w:t xml:space="preserve">-nos en la </w:t>
-            </w:r>
-            <w:proofErr w:type="spellStart"/>
-            <w:r>
-              <w:t>correcció</w:t>
-            </w:r>
-            <w:proofErr w:type="spellEnd"/>
-            <w:r>
-              <w:t xml:space="preserve"> de la web i de la </w:t>
-            </w:r>
-            <w:proofErr w:type="spellStart"/>
-            <w:r>
-              <w:t>nostra</w:t>
-            </w:r>
-            <w:proofErr w:type="spellEnd"/>
-            <w:r>
-              <w:t xml:space="preserve"> </w:t>
-            </w:r>
-            <w:proofErr w:type="spellStart"/>
-            <w:r>
-              <w:t>documentació</w:t>
-            </w:r>
-            <w:proofErr w:type="spellEnd"/>
+            <w:r>
+              <w:t>Hem fet servir aquesta web per ajudar-nos en la correcció de la web i de la nostra documentació</w:t>
+            </w:r>
           </w:p>
         </w:tc>
       </w:tr>
@@ -1146,142 +575,8 @@
               <w:rPr>
                 <w:lang w:val="en-US"/>
               </w:rPr>
-              <w:t xml:space="preserve">Hem </w:t>
-            </w:r>
-            <w:proofErr w:type="spellStart"/>
-            <w:r>
-              <w:rPr>
-                <w:lang w:val="en-US"/>
-              </w:rPr>
-              <w:t>fet</w:t>
-            </w:r>
-            <w:proofErr w:type="spellEnd"/>
-            <w:r>
-              <w:rPr>
-                <w:lang w:val="en-US"/>
-              </w:rPr>
-              <w:t xml:space="preserve"> </w:t>
-            </w:r>
-            <w:proofErr w:type="spellStart"/>
-            <w:r>
-              <w:rPr>
-                <w:lang w:val="en-US"/>
-              </w:rPr>
-              <w:t>servir</w:t>
-            </w:r>
-            <w:proofErr w:type="spellEnd"/>
-            <w:r>
-              <w:rPr>
-                <w:lang w:val="en-US"/>
-              </w:rPr>
-              <w:t xml:space="preserve"> </w:t>
-            </w:r>
-            <w:proofErr w:type="spellStart"/>
-            <w:r>
-              <w:rPr>
-                <w:lang w:val="en-US"/>
-              </w:rPr>
-              <w:t>aquesta</w:t>
-            </w:r>
-            <w:proofErr w:type="spellEnd"/>
-            <w:r>
-              <w:rPr>
-                <w:lang w:val="en-US"/>
-              </w:rPr>
-              <w:t xml:space="preserve"> web per a les </w:t>
-            </w:r>
-            <w:proofErr w:type="spellStart"/>
-            <w:r>
-              <w:rPr>
-                <w:lang w:val="en-US"/>
-              </w:rPr>
-              <w:t>consultes</w:t>
-            </w:r>
-            <w:proofErr w:type="spellEnd"/>
-            <w:r>
-              <w:rPr>
-                <w:lang w:val="en-US"/>
-              </w:rPr>
-              <w:t xml:space="preserve"> </w:t>
-            </w:r>
-            <w:proofErr w:type="spellStart"/>
-            <w:r>
-              <w:rPr>
-                <w:lang w:val="en-US"/>
-              </w:rPr>
-              <w:t>puntuals</w:t>
-            </w:r>
-            <w:proofErr w:type="spellEnd"/>
-            <w:r>
-              <w:rPr>
-                <w:lang w:val="en-US"/>
-              </w:rPr>
-              <w:t xml:space="preserve"> de </w:t>
-            </w:r>
-            <w:proofErr w:type="spellStart"/>
-            <w:r>
-              <w:rPr>
-                <w:lang w:val="en-US"/>
-              </w:rPr>
-              <w:t>php</w:t>
-            </w:r>
-            <w:proofErr w:type="spellEnd"/>
-            <w:r>
-              <w:rPr>
-                <w:lang w:val="en-US"/>
-              </w:rPr>
-              <w:t xml:space="preserve">, Ajax </w:t>
-            </w:r>
-            <w:proofErr w:type="spellStart"/>
-            <w:r>
-              <w:rPr>
-                <w:lang w:val="en-US"/>
-              </w:rPr>
-              <w:t>i</w:t>
-            </w:r>
-            <w:proofErr w:type="spellEnd"/>
-            <w:r>
-              <w:rPr>
-                <w:lang w:val="en-US"/>
-              </w:rPr>
-              <w:t xml:space="preserve"> </w:t>
-            </w:r>
-            <w:proofErr w:type="spellStart"/>
-            <w:r>
-              <w:rPr>
-                <w:lang w:val="en-US"/>
-              </w:rPr>
-              <w:t>JQwery</w:t>
-            </w:r>
-            <w:proofErr w:type="spellEnd"/>
-            <w:r>
-              <w:rPr>
-                <w:lang w:val="en-US"/>
-              </w:rPr>
-              <w:t xml:space="preserve"> </w:t>
-            </w:r>
-            <w:proofErr w:type="spellStart"/>
-            <w:r>
-              <w:rPr>
-                <w:lang w:val="en-US"/>
-              </w:rPr>
-              <w:t>i</w:t>
-            </w:r>
-            <w:proofErr w:type="spellEnd"/>
-            <w:r>
-              <w:rPr>
-                <w:lang w:val="en-US"/>
-              </w:rPr>
-              <w:t xml:space="preserve"> </w:t>
-            </w:r>
-            <w:proofErr w:type="spellStart"/>
-            <w:r>
-              <w:rPr>
-                <w:lang w:val="en-US"/>
-              </w:rPr>
-              <w:t>disseny</w:t>
-            </w:r>
-            <w:proofErr w:type="spellEnd"/>
+              <w:t>Hem fet servir aquesta web per a les consultes puntuals de php, Ajax i JQwery i disseny</w:t>
+            </w:r>
           </w:p>
         </w:tc>
       </w:tr>
@@ -1337,69 +632,8 @@
             </w:tcBorders>
           </w:tcPr>
           <w:p>
-            <w:proofErr w:type="spellStart"/>
-            <w:r>
-              <w:t>Hem</w:t>
-            </w:r>
-            <w:proofErr w:type="spellEnd"/>
-            <w:r>
-              <w:t xml:space="preserve"> </w:t>
-            </w:r>
-            <w:proofErr w:type="spellStart"/>
-            <w:r>
-              <w:t>fet</w:t>
-            </w:r>
-            <w:proofErr w:type="spellEnd"/>
-            <w:r>
-              <w:t xml:space="preserve"> servir </w:t>
-            </w:r>
-            <w:proofErr w:type="spellStart"/>
-            <w:r>
-              <w:t>aquesta</w:t>
-            </w:r>
-            <w:proofErr w:type="spellEnd"/>
-            <w:r>
-              <w:t xml:space="preserve"> web per transformar la </w:t>
-            </w:r>
-            <w:proofErr w:type="spellStart"/>
-            <w:r>
-              <w:t>imatge</w:t>
-            </w:r>
-            <w:proofErr w:type="spellEnd"/>
-            <w:r>
-              <w:t xml:space="preserve"> </w:t>
-            </w:r>
-            <w:proofErr w:type="spellStart"/>
-            <w:r>
-              <w:t>png</w:t>
-            </w:r>
-            <w:proofErr w:type="spellEnd"/>
-            <w:r>
-              <w:t xml:space="preserve"> en </w:t>
-            </w:r>
-            <w:proofErr w:type="spellStart"/>
-            <w:r>
-              <w:t>ico</w:t>
-            </w:r>
-            <w:proofErr w:type="spellEnd"/>
-            <w:r>
-              <w:t xml:space="preserve"> per a la </w:t>
-            </w:r>
-            <w:proofErr w:type="spellStart"/>
-            <w:r>
-              <w:t>icona</w:t>
-            </w:r>
-            <w:proofErr w:type="spellEnd"/>
-            <w:r>
-              <w:t xml:space="preserve"> del </w:t>
-            </w:r>
-            <w:proofErr w:type="spellStart"/>
-            <w:r>
-              <w:t>favicon</w:t>
-            </w:r>
-            <w:proofErr w:type="spellEnd"/>
-            <w:r>
-              <w:t xml:space="preserve">. </w:t>
+            <w:r>
+              <w:t xml:space="preserve">Hem fet servir aquesta web per transformar la imatge png en ico per a la icona del favicon. </w:t>
             </w:r>
           </w:p>
         </w:tc>
@@ -1440,8 +674,13 @@
               <w:jc w:val="center"/>
             </w:pPr>
             <w:r>
-              <w:t>Regular:3</w:t>
-            </w:r>
+              <w:t>Regular:</w:t>
+            </w:r>
+            <w:r>
+              <w:t>2</w:t>
+            </w:r>
+            <w:bookmarkStart w:id="0" w:name="_GoBack"/>
+            <w:bookmarkEnd w:id="0"/>
           </w:p>
         </w:tc>
       </w:tr>
@@ -1456,29 +695,8 @@
             </w:tcBorders>
           </w:tcPr>
           <w:p>
-            <w:proofErr w:type="spellStart"/>
-            <w:r>
-              <w:t>Hem</w:t>
-            </w:r>
-            <w:proofErr w:type="spellEnd"/>
-            <w:r>
-              <w:t xml:space="preserve"> </w:t>
-            </w:r>
-            <w:proofErr w:type="spellStart"/>
-            <w:r>
-              <w:t>fet</w:t>
-            </w:r>
-            <w:proofErr w:type="spellEnd"/>
-            <w:r>
-              <w:t xml:space="preserve"> servir </w:t>
-            </w:r>
-            <w:proofErr w:type="spellStart"/>
-            <w:r>
-              <w:t>aquesta</w:t>
-            </w:r>
-            <w:proofErr w:type="spellEnd"/>
-            <w:r>
-              <w:t xml:space="preserve"> web per al blog. </w:t>
+            <w:r>
+              <w:t xml:space="preserve">Hem fet servir aquesta web per al blog. </w:t>
             </w:r>
           </w:p>
         </w:tc>
@@ -1536,85 +754,8 @@
             </w:tcBorders>
           </w:tcPr>
           <w:p>
-            <w:proofErr w:type="spellStart"/>
-            <w:r>
-              <w:t>Hem</w:t>
-            </w:r>
-            <w:proofErr w:type="spellEnd"/>
-            <w:r>
-              <w:t xml:space="preserve"> </w:t>
-            </w:r>
-            <w:proofErr w:type="spellStart"/>
-            <w:r>
-              <w:t>fet</w:t>
-            </w:r>
-            <w:proofErr w:type="spellEnd"/>
-            <w:r>
-              <w:t xml:space="preserve"> servir </w:t>
-            </w:r>
-            <w:proofErr w:type="spellStart"/>
-            <w:r>
-              <w:t>aquesta</w:t>
-            </w:r>
-            <w:proofErr w:type="spellEnd"/>
-            <w:r>
-              <w:t xml:space="preserve"> web per a la </w:t>
-            </w:r>
-            <w:proofErr w:type="spellStart"/>
-            <w:r>
-              <w:t>formació</w:t>
-            </w:r>
-            <w:proofErr w:type="spellEnd"/>
-            <w:r>
-              <w:t xml:space="preserve"> en </w:t>
-            </w:r>
-            <w:proofErr w:type="spellStart"/>
-            <w:r>
-              <w:t>sass</w:t>
-            </w:r>
-            <w:proofErr w:type="spellEnd"/>
-            <w:r>
-              <w:t xml:space="preserve"> </w:t>
-            </w:r>
-            <w:proofErr w:type="spellStart"/>
-            <w:r>
-              <w:t>tot</w:t>
-            </w:r>
-            <w:proofErr w:type="spellEnd"/>
-            <w:r>
-              <w:t xml:space="preserve"> i que </w:t>
-            </w:r>
-            <w:proofErr w:type="spellStart"/>
-            <w:r>
-              <w:t>finalment</w:t>
-            </w:r>
-            <w:proofErr w:type="spellEnd"/>
-            <w:r>
-              <w:t xml:space="preserve"> </w:t>
-            </w:r>
-            <w:proofErr w:type="spellStart"/>
-            <w:r>
-              <w:t>ho</w:t>
-            </w:r>
-            <w:proofErr w:type="spellEnd"/>
-            <w:r>
-              <w:t xml:space="preserve"> </w:t>
-            </w:r>
-            <w:proofErr w:type="spellStart"/>
-            <w:r>
-              <w:t>vem</w:t>
-            </w:r>
-            <w:proofErr w:type="spellEnd"/>
-            <w:r>
-              <w:t xml:space="preserve"> descartar per falta de </w:t>
-            </w:r>
-            <w:proofErr w:type="spellStart"/>
-            <w:r>
-              <w:t>temps</w:t>
-            </w:r>
-            <w:proofErr w:type="spellEnd"/>
-            <w:r>
-              <w:t xml:space="preserve"> de la proba i error. </w:t>
+            <w:r>
+              <w:t xml:space="preserve">Hem fet servir aquesta web per a la formació en sass tot i que finalment ho vem descartar per falta de temps de la proba i error. </w:t>
             </w:r>
           </w:p>
         </w:tc>
